--- a/specs/Installation Manual.docx
+++ b/specs/Installation Manual.docx
@@ -9,7 +9,7 @@
     </w:p>
     <w:p>
       <w:pPr>
-        <w:pStyle w:val="Ttulo"/>
+        <w:pStyle w:val="Title"/>
       </w:pPr>
       <w:r>
         <w:t>Installation</w:t>
@@ -52,7 +52,7 @@
     </w:p>
     <w:p>
       <w:pPr>
-        <w:pStyle w:val="Ttulo"/>
+        <w:pStyle w:val="Title"/>
         <w:spacing w:before="0" w:after="400"/>
         <w:rPr>
           <w:sz w:val="40"/>
@@ -73,7 +73,7 @@
     </w:p>
     <w:p>
       <w:pPr>
-        <w:pStyle w:val="Ttulo"/>
+        <w:pStyle w:val="Title"/>
       </w:pPr>
       <w:r>
         <w:t>PlasmaGraph</w:t>
@@ -647,7 +647,7 @@
     </w:p>
     <w:p>
       <w:pPr>
-        <w:pStyle w:val="TDC1"/>
+        <w:pStyle w:val="TOC1"/>
         <w:spacing w:line="360" w:lineRule="auto"/>
         <w:rPr>
           <w:rFonts w:asciiTheme="minorHAnsi" w:eastAsiaTheme="minorEastAsia" w:hAnsiTheme="minorHAnsi" w:cstheme="minorBidi"/>
@@ -713,7 +713,7 @@
     </w:p>
     <w:p>
       <w:pPr>
-        <w:pStyle w:val="TDC2"/>
+        <w:pStyle w:val="TOC2"/>
         <w:tabs>
           <w:tab w:val="left" w:pos="960"/>
         </w:tabs>
@@ -788,7 +788,7 @@
     </w:p>
     <w:p>
       <w:pPr>
-        <w:pStyle w:val="TDC2"/>
+        <w:pStyle w:val="TOC2"/>
         <w:tabs>
           <w:tab w:val="left" w:pos="960"/>
         </w:tabs>
@@ -863,7 +863,7 @@
     </w:p>
     <w:p>
       <w:pPr>
-        <w:pStyle w:val="TDC1"/>
+        <w:pStyle w:val="TOC1"/>
         <w:spacing w:line="360" w:lineRule="auto"/>
         <w:rPr>
           <w:rFonts w:asciiTheme="minorHAnsi" w:eastAsiaTheme="minorEastAsia" w:hAnsiTheme="minorHAnsi" w:cstheme="minorBidi"/>
@@ -900,7 +900,7 @@
         <w:fldChar w:fldCharType="separate"/>
       </w:r>
       <w:r>
-        <w:t>2</w:t>
+        <w:t>1</w:t>
       </w:r>
       <w:r>
         <w:fldChar w:fldCharType="end"/>
@@ -908,7 +908,7 @@
     </w:p>
     <w:p>
       <w:pPr>
-        <w:pStyle w:val="TDC2"/>
+        <w:pStyle w:val="TOC2"/>
         <w:tabs>
           <w:tab w:val="left" w:pos="960"/>
         </w:tabs>
@@ -972,7 +972,7 @@
         <w:rPr>
           <w:noProof/>
         </w:rPr>
-        <w:t>2</w:t>
+        <w:t>1</w:t>
       </w:r>
       <w:r>
         <w:rPr>
@@ -983,7 +983,7 @@
     </w:p>
     <w:p>
       <w:pPr>
-        <w:pStyle w:val="TDC2"/>
+        <w:pStyle w:val="TOC2"/>
         <w:tabs>
           <w:tab w:val="left" w:pos="960"/>
         </w:tabs>
@@ -1058,7 +1058,7 @@
     </w:p>
     <w:p>
       <w:pPr>
-        <w:pStyle w:val="TDC2"/>
+        <w:pStyle w:val="TOC2"/>
         <w:tabs>
           <w:tab w:val="left" w:pos="960"/>
         </w:tabs>
@@ -1133,7 +1133,7 @@
     </w:p>
     <w:p>
       <w:pPr>
-        <w:pStyle w:val="TDC1"/>
+        <w:pStyle w:val="TOC1"/>
         <w:spacing w:line="360" w:lineRule="auto"/>
         <w:rPr>
           <w:rFonts w:asciiTheme="minorHAnsi" w:eastAsiaTheme="minorEastAsia" w:hAnsiTheme="minorHAnsi" w:cstheme="minorBidi"/>
@@ -1202,6 +1202,8 @@
           <w:noProof/>
         </w:rPr>
       </w:pPr>
+      <w:bookmarkStart w:id="6" w:name="_GoBack"/>
+      <w:bookmarkEnd w:id="6"/>
     </w:p>
     <w:p>
       <w:pPr>
@@ -1225,31 +1227,31 @@
     </w:p>
     <w:p>
       <w:pPr>
-        <w:pStyle w:val="Ttulo1"/>
+        <w:pStyle w:val="Heading1"/>
         <w:spacing w:line="360" w:lineRule="auto"/>
         <w:jc w:val="center"/>
       </w:pPr>
-      <w:bookmarkStart w:id="6" w:name="_Toc439994665"/>
-      <w:bookmarkStart w:id="7" w:name="_Ref378084938"/>
-      <w:bookmarkStart w:id="8" w:name="_Toc389087161"/>
+      <w:bookmarkStart w:id="7" w:name="_Toc439994665"/>
+      <w:bookmarkStart w:id="8" w:name="_Ref378084938"/>
+      <w:bookmarkStart w:id="9" w:name="_Toc389087161"/>
       <w:r>
         <w:lastRenderedPageBreak/>
         <w:t>Introduction</w:t>
       </w:r>
-      <w:bookmarkEnd w:id="6"/>
       <w:bookmarkEnd w:id="7"/>
       <w:bookmarkEnd w:id="8"/>
+      <w:bookmarkEnd w:id="9"/>
     </w:p>
     <w:p>
       <w:pPr>
-        <w:pStyle w:val="Ttulo2"/>
+        <w:pStyle w:val="Heading2"/>
         <w:spacing w:line="360" w:lineRule="auto"/>
       </w:pPr>
-      <w:bookmarkStart w:id="9" w:name="_Toc389087162"/>
+      <w:bookmarkStart w:id="10" w:name="_Toc389087162"/>
       <w:r>
         <w:t>Overview</w:t>
       </w:r>
-      <w:bookmarkEnd w:id="9"/>
+      <w:bookmarkEnd w:id="10"/>
     </w:p>
     <w:p>
       <w:pPr>
@@ -1357,6 +1359,7 @@
           <w:id w:val="928082116"/>
           <w:citation/>
         </w:sdtPr>
+        <w:sdtEndPr/>
         <w:sdtContent>
           <w:r>
             <w:rPr>
@@ -1417,28 +1420,14 @@
     </w:p>
     <w:p>
       <w:pPr>
-        <w:pStyle w:val="Ttulo2"/>
+        <w:pStyle w:val="Heading2"/>
         <w:spacing w:line="360" w:lineRule="auto"/>
       </w:pPr>
-      <w:bookmarkStart w:id="10" w:name="_Toc389087163"/>
+      <w:bookmarkStart w:id="11" w:name="_Toc389087163"/>
       <w:r>
         <w:t>Audience</w:t>
       </w:r>
-      <w:bookmarkEnd w:id="10"/>
-    </w:p>
-    <w:p>
-      <w:pPr>
-        <w:spacing w:line="360" w:lineRule="auto"/>
-      </w:pPr>
-      <w:r>
-        <w:t xml:space="preserve">This document is intended for researchers interested in using PlasmaGraph for analyzing </w:t>
-      </w:r>
-      <w:r>
-        <w:t>data</w:t>
-      </w:r>
-      <w:r>
-        <w:t xml:space="preserve">. </w:t>
-      </w:r>
+      <w:bookmarkEnd w:id="11"/>
     </w:p>
     <w:p>
       <w:pPr>
@@ -1450,36 +1439,41 @@
         </w:rPr>
       </w:pPr>
       <w:r>
-        <w:br w:type="page"/>
+        <w:t xml:space="preserve">This document is intended for researchers interested in using PlasmaGraph for analyzing </w:t>
+      </w:r>
+      <w:r>
+        <w:t>data</w:t>
+      </w:r>
+      <w:r>
+        <w:t xml:space="preserve">. </w:t>
       </w:r>
     </w:p>
     <w:p>
       <w:pPr>
-        <w:pStyle w:val="Ttulo1"/>
+        <w:pStyle w:val="Heading1"/>
         <w:spacing w:line="360" w:lineRule="auto"/>
         <w:jc w:val="center"/>
       </w:pPr>
-      <w:bookmarkStart w:id="11" w:name="_Toc389087164"/>
-      <w:r>
-        <w:lastRenderedPageBreak/>
+      <w:bookmarkStart w:id="12" w:name="_Toc389087164"/>
+      <w:r>
         <w:t>Installing PlasmaGraph</w:t>
-      </w:r>
-      <w:bookmarkEnd w:id="11"/>
-    </w:p>
-    <w:p>
-      <w:pPr>
-        <w:pStyle w:val="Ttulo2"/>
-        <w:spacing w:line="360" w:lineRule="auto"/>
-      </w:pPr>
-      <w:bookmarkStart w:id="12" w:name="_Toc389087165"/>
-      <w:r>
-        <w:t>Requirements</w:t>
       </w:r>
       <w:bookmarkEnd w:id="12"/>
     </w:p>
     <w:p>
       <w:pPr>
-        <w:pStyle w:val="Prrafodelista"/>
+        <w:pStyle w:val="Heading2"/>
+        <w:spacing w:line="360" w:lineRule="auto"/>
+      </w:pPr>
+      <w:bookmarkStart w:id="13" w:name="_Toc389087165"/>
+      <w:r>
+        <w:t>Requirements</w:t>
+      </w:r>
+      <w:bookmarkEnd w:id="13"/>
+    </w:p>
+    <w:p>
+      <w:pPr>
+        <w:pStyle w:val="ListParagraph"/>
         <w:numPr>
           <w:ilvl w:val="0"/>
           <w:numId w:val="18"/>
@@ -1492,7 +1486,7 @@
     </w:p>
     <w:p>
       <w:pPr>
-        <w:pStyle w:val="Prrafodelista"/>
+        <w:pStyle w:val="ListParagraph"/>
         <w:numPr>
           <w:ilvl w:val="0"/>
           <w:numId w:val="18"/>
@@ -1505,7 +1499,7 @@
     </w:p>
     <w:p>
       <w:pPr>
-        <w:pStyle w:val="Prrafodelista"/>
+        <w:pStyle w:val="ListParagraph"/>
         <w:numPr>
           <w:ilvl w:val="0"/>
           <w:numId w:val="18"/>
@@ -1513,12 +1507,24 @@
         <w:spacing w:line="360" w:lineRule="auto"/>
       </w:pPr>
       <w:r>
-        <w:t>Two 3.20Ghz microprocessors</w:t>
+        <w:t>One</w:t>
+      </w:r>
+      <w:r>
+        <w:t xml:space="preserve"> 3.20G</w:t>
+      </w:r>
+      <w:r>
+        <w:t>H</w:t>
+      </w:r>
+      <w:r>
+        <w:t xml:space="preserve">z </w:t>
+      </w:r>
+      <w:r>
+        <w:t>dual core processor</w:t>
       </w:r>
     </w:p>
     <w:p>
       <w:pPr>
-        <w:pStyle w:val="Prrafodelista"/>
+        <w:pStyle w:val="ListParagraph"/>
         <w:numPr>
           <w:ilvl w:val="0"/>
           <w:numId w:val="18"/>
@@ -1531,7 +1537,7 @@
     </w:p>
     <w:p>
       <w:pPr>
-        <w:pStyle w:val="Prrafodelista"/>
+        <w:pStyle w:val="ListParagraph"/>
         <w:numPr>
           <w:ilvl w:val="0"/>
           <w:numId w:val="18"/>
@@ -1544,7 +1550,7 @@
     </w:p>
     <w:p>
       <w:pPr>
-        <w:pStyle w:val="Prrafodelista"/>
+        <w:pStyle w:val="ListParagraph"/>
         <w:numPr>
           <w:ilvl w:val="0"/>
           <w:numId w:val="18"/>
@@ -1557,7 +1563,7 @@
     </w:p>
     <w:p>
       <w:pPr>
-        <w:pStyle w:val="Prrafodelista"/>
+        <w:pStyle w:val="ListParagraph"/>
         <w:numPr>
           <w:ilvl w:val="0"/>
           <w:numId w:val="18"/>
@@ -1570,26 +1576,22 @@
     </w:p>
     <w:p>
       <w:pPr>
-        <w:pStyle w:val="Ttulo2"/>
+        <w:pStyle w:val="Heading2"/>
         <w:spacing w:line="360" w:lineRule="auto"/>
       </w:pPr>
-      <w:bookmarkStart w:id="13" w:name="_Toc389087166"/>
-      <w:r>
+      <w:bookmarkStart w:id="14" w:name="_Toc389087166"/>
+      <w:r>
+        <w:lastRenderedPageBreak/>
         <w:t>Step 1: Install Java</w:t>
       </w:r>
-      <w:bookmarkEnd w:id="13"/>
+      <w:bookmarkEnd w:id="14"/>
     </w:p>
     <w:p>
       <w:pPr>
         <w:spacing w:line="360" w:lineRule="auto"/>
       </w:pPr>
       <w:r>
-        <w:t>To install Java go to their official websit</w:t>
-      </w:r>
-      <w:bookmarkStart w:id="14" w:name="_GoBack"/>
-      <w:bookmarkEnd w:id="14"/>
-      <w:r>
-        <w:t xml:space="preserve">e and follow the instructions provided under the option “help resources &gt;&gt; installing Java”. </w:t>
+        <w:t xml:space="preserve">To install Java go to their official website and follow the instructions provided under the option “help resources &gt;&gt; installing Java”. </w:t>
       </w:r>
       <w:r>
         <w:t>Alternatively, y</w:t>
@@ -1606,9 +1608,21 @@
       <w:hyperlink r:id="rId13" w:history="1">
         <w:r>
           <w:rPr>
-            <w:rStyle w:val="Hipervnculo"/>
+            <w:rStyle w:val="Hyperlink"/>
           </w:rPr>
-          <w:t>http://www.java.com/en/download/help/download_options.xml</w:t>
+          <w:t>http://www.java.c</w:t>
+        </w:r>
+        <w:r>
+          <w:rPr>
+            <w:rStyle w:val="Hyperlink"/>
+          </w:rPr>
+          <w:t>o</w:t>
+        </w:r>
+        <w:r>
+          <w:rPr>
+            <w:rStyle w:val="Hyperlink"/>
+          </w:rPr>
+          <w:t>m/en/download/help/download_options.xml</w:t>
         </w:r>
       </w:hyperlink>
       <w:r>
@@ -1617,7 +1631,85 @@
     </w:p>
     <w:p>
       <w:pPr>
-        <w:pStyle w:val="Ttulo2"/>
+        <w:keepNext/>
+        <w:spacing w:line="360" w:lineRule="auto"/>
+        <w:jc w:val="center"/>
+      </w:pPr>
+      <w:r>
+        <w:rPr>
+          <w:noProof/>
+        </w:rPr>
+        <w:drawing>
+          <wp:inline distT="0" distB="0" distL="0" distR="0" wp14:anchorId="790FBE36" wp14:editId="6C012576">
+            <wp:extent cx="4672657" cy="3589361"/>
+            <wp:effectExtent l="0" t="0" r="0" b="0"/>
+            <wp:docPr id="1" name="Picture 1"/>
+            <wp:cNvGraphicFramePr>
+              <a:graphicFrameLocks xmlns:a="http://schemas.openxmlformats.org/drawingml/2006/main" noChangeAspect="1"/>
+            </wp:cNvGraphicFramePr>
+            <a:graphic xmlns:a="http://schemas.openxmlformats.org/drawingml/2006/main">
+              <a:graphicData uri="http://schemas.openxmlformats.org/drawingml/2006/picture">
+                <pic:pic xmlns:pic="http://schemas.openxmlformats.org/drawingml/2006/picture">
+                  <pic:nvPicPr>
+                    <pic:cNvPr id="0" name=""/>
+                    <pic:cNvPicPr/>
+                  </pic:nvPicPr>
+                  <pic:blipFill>
+                    <a:blip r:embed="rId14"/>
+                    <a:stretch>
+                      <a:fillRect/>
+                    </a:stretch>
+                  </pic:blipFill>
+                  <pic:spPr>
+                    <a:xfrm>
+                      <a:off x="0" y="0"/>
+                      <a:ext cx="4684396" cy="3598379"/>
+                    </a:xfrm>
+                    <a:prstGeom prst="rect">
+                      <a:avLst/>
+                    </a:prstGeom>
+                  </pic:spPr>
+                </pic:pic>
+              </a:graphicData>
+            </a:graphic>
+          </wp:inline>
+        </w:drawing>
+      </w:r>
+    </w:p>
+    <w:p>
+      <w:pPr>
+        <w:pStyle w:val="Caption"/>
+        <w:jc w:val="center"/>
+      </w:pPr>
+      <w:r>
+        <w:t xml:space="preserve">Figure </w:t>
+      </w:r>
+      <w:fldSimple w:instr=" STYLEREF 1 \s ">
+        <w:r>
+          <w:rPr>
+            <w:noProof/>
+          </w:rPr>
+          <w:t>2</w:t>
+        </w:r>
+      </w:fldSimple>
+      <w:r>
+        <w:noBreakHyphen/>
+      </w:r>
+      <w:fldSimple w:instr=" SEQ Figure \* ARABIC \s 1 ">
+        <w:r>
+          <w:rPr>
+            <w:noProof/>
+          </w:rPr>
+          <w:t>1</w:t>
+        </w:r>
+      </w:fldSimple>
+      <w:r>
+        <w:t>: Java website</w:t>
+      </w:r>
+    </w:p>
+    <w:p>
+      <w:pPr>
+        <w:pStyle w:val="Heading2"/>
         <w:spacing w:line="360" w:lineRule="auto"/>
       </w:pPr>
       <w:bookmarkStart w:id="15" w:name="_Toc389087167"/>
@@ -1631,18 +1723,24 @@
         <w:spacing w:line="360" w:lineRule="auto"/>
       </w:pPr>
       <w:r>
-        <w:t>Double click on PlasmaGraph.</w:t>
-      </w:r>
-    </w:p>
-    <w:p>
-      <w:pPr>
-        <w:spacing w:line="360" w:lineRule="auto"/>
-      </w:pPr>
+        <w:t xml:space="preserve">Double click on </w:t>
+      </w:r>
+      <w:proofErr w:type="spellStart"/>
+      <w:r>
+        <w:t>PlasmaGraph</w:t>
+      </w:r>
+      <w:proofErr w:type="spellEnd"/>
+      <w:r>
+        <w:t>.</w:t>
+      </w:r>
     </w:p>
     <w:bookmarkStart w:id="16" w:name="_Toc389087168" w:displacedByCustomXml="next"/>
     <w:sdt>
       <w:sdtPr>
         <w:rPr>
+          <w:b w:val="0"/>
+          <w:kern w:val="0"/>
+          <w:sz w:val="24"/>
           <w:lang w:val="es-ES"/>
         </w:rPr>
         <w:id w:val="366498863"/>
@@ -1653,16 +1751,13 @@
       </w:sdtPr>
       <w:sdtEndPr>
         <w:rPr>
-          <w:b w:val="0"/>
-          <w:kern w:val="0"/>
-          <w:sz w:val="24"/>
           <w:lang w:val="en-US"/>
         </w:rPr>
       </w:sdtEndPr>
       <w:sdtContent>
         <w:p>
           <w:pPr>
-            <w:pStyle w:val="Ttulo1"/>
+            <w:pStyle w:val="Heading1"/>
             <w:spacing w:line="360" w:lineRule="auto"/>
           </w:pPr>
           <w:r>
@@ -1675,6 +1770,7 @@
             <w:id w:val="111145805"/>
             <w:bibliography/>
           </w:sdtPr>
+          <w:sdtEndPr/>
           <w:sdtContent>
             <w:p>
               <w:pPr>
@@ -1713,7 +1809,6 @@
               </w:tblGrid>
               <w:tr>
                 <w:trPr>
-                  <w:divId w:val="497579767"/>
                   <w:tblCellSpacing w:w="15" w:type="dxa"/>
                 </w:trPr>
                 <w:tc>
@@ -1723,7 +1818,7 @@
                   </w:tcPr>
                   <w:p>
                     <w:pPr>
-                      <w:pStyle w:val="Bibliografa"/>
+                      <w:pStyle w:val="Bibliography"/>
                       <w:spacing w:line="360" w:lineRule="auto"/>
                       <w:rPr>
                         <w:rFonts w:eastAsiaTheme="minorEastAsia"/>
@@ -1747,7 +1842,7 @@
                   </w:tcPr>
                   <w:p>
                     <w:pPr>
-                      <w:pStyle w:val="Bibliografa"/>
+                      <w:pStyle w:val="Bibliography"/>
                       <w:spacing w:line="360" w:lineRule="auto"/>
                       <w:rPr>
                         <w:rFonts w:eastAsiaTheme="minorEastAsia"/>
@@ -1775,7 +1870,6 @@
             <w:p>
               <w:pPr>
                 <w:spacing w:line="360" w:lineRule="auto"/>
-                <w:divId w:val="497579767"/>
                 <w:rPr>
                   <w:noProof/>
                 </w:rPr>
@@ -1797,14 +1891,8 @@
         </w:sdt>
       </w:sdtContent>
     </w:sdt>
-    <w:p>
-      <w:pPr>
-        <w:spacing w:line="360" w:lineRule="auto"/>
-      </w:pPr>
-    </w:p>
-    <w:p/>
     <w:sectPr>
-      <w:headerReference w:type="default" r:id="rId14"/>
+      <w:headerReference w:type="default" r:id="rId15"/>
       <w:pgSz w:w="12240" w:h="15840" w:code="1"/>
       <w:pgMar w:top="1440" w:right="1296" w:bottom="1440" w:left="1296" w:header="720" w:footer="720" w:gutter="0"/>
       <w:pgNumType w:start="1"/>
@@ -1844,7 +1932,7 @@
 <w:ftr xmlns:wpc="http://schemas.microsoft.com/office/word/2010/wordprocessingCanvas" xmlns:mc="http://schemas.openxmlformats.org/markup-compatibility/2006" xmlns:o="urn:schemas-microsoft-com:office:office" xmlns:r="http://schemas.openxmlformats.org/officeDocument/2006/relationships" xmlns:m="http://schemas.openxmlformats.org/officeDocument/2006/math" xmlns:v="urn:schemas-microsoft-com:vml" xmlns:wp14="http://schemas.microsoft.com/office/word/2010/wordprocessingDrawing" xmlns:wp="http://schemas.openxmlformats.org/drawingml/2006/wordprocessingDrawing" xmlns:w10="urn:schemas-microsoft-com:office:word" xmlns:w="http://schemas.openxmlformats.org/wordprocessingml/2006/main" xmlns:w14="http://schemas.microsoft.com/office/word/2010/wordml" xmlns:wpg="http://schemas.microsoft.com/office/word/2010/wordprocessingGroup" xmlns:wpi="http://schemas.microsoft.com/office/word/2010/wordprocessingInk" xmlns:wne="http://schemas.microsoft.com/office/word/2006/wordml" xmlns:wps="http://schemas.microsoft.com/office/word/2010/wordprocessingShape" mc:Ignorable="w14 wp14">
   <w:p>
     <w:pPr>
-      <w:pStyle w:val="Piedepgina"/>
+      <w:pStyle w:val="Footer"/>
       <w:jc w:val="center"/>
     </w:pPr>
   </w:p>
@@ -1855,7 +1943,7 @@
 <w:ftr xmlns:wpc="http://schemas.microsoft.com/office/word/2010/wordprocessingCanvas" xmlns:mc="http://schemas.openxmlformats.org/markup-compatibility/2006" xmlns:o="urn:schemas-microsoft-com:office:office" xmlns:r="http://schemas.openxmlformats.org/officeDocument/2006/relationships" xmlns:m="http://schemas.openxmlformats.org/officeDocument/2006/math" xmlns:v="urn:schemas-microsoft-com:vml" xmlns:wp14="http://schemas.microsoft.com/office/word/2010/wordprocessingDrawing" xmlns:wp="http://schemas.openxmlformats.org/drawingml/2006/wordprocessingDrawing" xmlns:w10="urn:schemas-microsoft-com:office:word" xmlns:w="http://schemas.openxmlformats.org/wordprocessingml/2006/main" xmlns:w14="http://schemas.microsoft.com/office/word/2010/wordml" xmlns:wpg="http://schemas.microsoft.com/office/word/2010/wordprocessingGroup" xmlns:wpi="http://schemas.microsoft.com/office/word/2010/wordprocessingInk" xmlns:wne="http://schemas.microsoft.com/office/word/2006/wordml" xmlns:wps="http://schemas.microsoft.com/office/word/2010/wordprocessingShape" mc:Ignorable="w14 wp14">
   <w:p>
     <w:pPr>
-      <w:pStyle w:val="Piedepgina"/>
+      <w:pStyle w:val="Footer"/>
     </w:pPr>
   </w:p>
 </w:ftr>
@@ -1890,7 +1978,7 @@
 <w:hdr xmlns:wpc="http://schemas.microsoft.com/office/word/2010/wordprocessingCanvas" xmlns:mc="http://schemas.openxmlformats.org/markup-compatibility/2006" xmlns:o="urn:schemas-microsoft-com:office:office" xmlns:r="http://schemas.openxmlformats.org/officeDocument/2006/relationships" xmlns:m="http://schemas.openxmlformats.org/officeDocument/2006/math" xmlns:v="urn:schemas-microsoft-com:vml" xmlns:wp14="http://schemas.microsoft.com/office/word/2010/wordprocessingDrawing" xmlns:wp="http://schemas.openxmlformats.org/drawingml/2006/wordprocessingDrawing" xmlns:w10="urn:schemas-microsoft-com:office:word" xmlns:w="http://schemas.openxmlformats.org/wordprocessingml/2006/main" xmlns:w14="http://schemas.microsoft.com/office/word/2010/wordml" xmlns:wpg="http://schemas.microsoft.com/office/word/2010/wordprocessingGroup" xmlns:wpi="http://schemas.microsoft.com/office/word/2010/wordprocessingInk" xmlns:wne="http://schemas.microsoft.com/office/word/2006/wordml" xmlns:wps="http://schemas.microsoft.com/office/word/2010/wordprocessingShape" mc:Ignorable="w14 wp14">
   <w:p>
     <w:pPr>
-      <w:pStyle w:val="Encabezado"/>
+      <w:pStyle w:val="Header"/>
     </w:pPr>
     <w:r>
       <w:rPr>
@@ -2034,7 +2122,7 @@
 <w:hdr xmlns:wpc="http://schemas.microsoft.com/office/word/2010/wordprocessingCanvas" xmlns:mc="http://schemas.openxmlformats.org/markup-compatibility/2006" xmlns:o="urn:schemas-microsoft-com:office:office" xmlns:r="http://schemas.openxmlformats.org/officeDocument/2006/relationships" xmlns:m="http://schemas.openxmlformats.org/officeDocument/2006/math" xmlns:v="urn:schemas-microsoft-com:vml" xmlns:wp14="http://schemas.microsoft.com/office/word/2010/wordprocessingDrawing" xmlns:wp="http://schemas.openxmlformats.org/drawingml/2006/wordprocessingDrawing" xmlns:w10="urn:schemas-microsoft-com:office:word" xmlns:w="http://schemas.openxmlformats.org/wordprocessingml/2006/main" xmlns:w14="http://schemas.microsoft.com/office/word/2010/wordml" xmlns:wpg="http://schemas.microsoft.com/office/word/2010/wordprocessingGroup" xmlns:wpi="http://schemas.microsoft.com/office/word/2010/wordprocessingInk" xmlns:wne="http://schemas.microsoft.com/office/word/2006/wordml" xmlns:wps="http://schemas.microsoft.com/office/word/2010/wordprocessingShape" mc:Ignorable="w14 wp14">
   <w:p>
     <w:pPr>
-      <w:pStyle w:val="Encabezado"/>
+      <w:pStyle w:val="Header"/>
     </w:pPr>
     <w:r>
       <w:t>User Manual for PlasmaGraph</w:t>
@@ -2072,7 +2160,7 @@
 <w:hdr xmlns:wpc="http://schemas.microsoft.com/office/word/2010/wordprocessingCanvas" xmlns:mc="http://schemas.openxmlformats.org/markup-compatibility/2006" xmlns:o="urn:schemas-microsoft-com:office:office" xmlns:r="http://schemas.openxmlformats.org/officeDocument/2006/relationships" xmlns:m="http://schemas.openxmlformats.org/officeDocument/2006/math" xmlns:v="urn:schemas-microsoft-com:vml" xmlns:wp14="http://schemas.microsoft.com/office/word/2010/wordprocessingDrawing" xmlns:wp="http://schemas.openxmlformats.org/drawingml/2006/wordprocessingDrawing" xmlns:w10="urn:schemas-microsoft-com:office:word" xmlns:w="http://schemas.openxmlformats.org/wordprocessingml/2006/main" xmlns:w14="http://schemas.microsoft.com/office/word/2010/wordml" xmlns:wpg="http://schemas.microsoft.com/office/word/2010/wordprocessingGroup" xmlns:wpi="http://schemas.microsoft.com/office/word/2010/wordprocessingInk" xmlns:wne="http://schemas.microsoft.com/office/word/2006/wordml" xmlns:wps="http://schemas.microsoft.com/office/word/2010/wordprocessingShape" mc:Ignorable="w14 wp14">
   <w:p>
     <w:pPr>
-      <w:pStyle w:val="Encabezado"/>
+      <w:pStyle w:val="Header"/>
       <w:tabs>
         <w:tab w:val="clear" w:pos="9360"/>
         <w:tab w:val="right" w:pos="9630"/>
@@ -2101,7 +2189,7 @@
       <w:rPr>
         <w:noProof/>
       </w:rPr>
-      <w:t>2</w:t>
+      <w:t>1</w:t>
     </w:r>
     <w:r>
       <w:fldChar w:fldCharType="end"/>
@@ -2119,7 +2207,7 @@
     <w:lvl w:ilvl="0">
       <w:start w:val="1"/>
       <w:numFmt w:val="decimal"/>
-      <w:pStyle w:val="Ttulo1"/>
+      <w:pStyle w:val="Heading1"/>
       <w:lvlText w:val="%1."/>
       <w:legacy w:legacy="1" w:legacySpace="144" w:legacyIndent="0"/>
       <w:lvlJc w:val="left"/>
@@ -2127,7 +2215,7 @@
     <w:lvl w:ilvl="1">
       <w:start w:val="1"/>
       <w:numFmt w:val="decimal"/>
-      <w:pStyle w:val="Ttulo2"/>
+      <w:pStyle w:val="Heading2"/>
       <w:lvlText w:val="%1.%2"/>
       <w:legacy w:legacy="1" w:legacySpace="144" w:legacyIndent="0"/>
       <w:lvlJc w:val="left"/>
@@ -2135,7 +2223,7 @@
     <w:lvl w:ilvl="2">
       <w:start w:val="1"/>
       <w:numFmt w:val="decimal"/>
-      <w:pStyle w:val="Ttulo3"/>
+      <w:pStyle w:val="Heading3"/>
       <w:lvlText w:val="%1.%2.%3"/>
       <w:legacy w:legacy="1" w:legacySpace="144" w:legacyIndent="0"/>
       <w:lvlJc w:val="left"/>
@@ -2143,7 +2231,7 @@
     <w:lvl w:ilvl="3">
       <w:start w:val="1"/>
       <w:numFmt w:val="decimal"/>
-      <w:pStyle w:val="Ttulo4"/>
+      <w:pStyle w:val="Heading4"/>
       <w:lvlText w:val="%1.%2.%3.%4"/>
       <w:legacy w:legacy="1" w:legacySpace="144" w:legacyIndent="0"/>
       <w:lvlJc w:val="left"/>
@@ -2151,7 +2239,7 @@
     <w:lvl w:ilvl="4">
       <w:start w:val="1"/>
       <w:numFmt w:val="decimal"/>
-      <w:pStyle w:val="Ttulo5"/>
+      <w:pStyle w:val="Heading5"/>
       <w:lvlText w:val="%1.%2.%3.%4.%5"/>
       <w:legacy w:legacy="1" w:legacySpace="144" w:legacyIndent="0"/>
       <w:lvlJc w:val="left"/>
@@ -2159,7 +2247,7 @@
     <w:lvl w:ilvl="5">
       <w:start w:val="1"/>
       <w:numFmt w:val="decimal"/>
-      <w:pStyle w:val="Ttulo6"/>
+      <w:pStyle w:val="Heading6"/>
       <w:lvlText w:val="%1.%2.%3.%4.%5.%6"/>
       <w:legacy w:legacy="1" w:legacySpace="144" w:legacyIndent="0"/>
       <w:lvlJc w:val="left"/>
@@ -2167,7 +2255,7 @@
     <w:lvl w:ilvl="6">
       <w:start w:val="1"/>
       <w:numFmt w:val="decimal"/>
-      <w:pStyle w:val="Ttulo7"/>
+      <w:pStyle w:val="Heading7"/>
       <w:lvlText w:val="%1.%2.%3.%4.%5.%6.%7"/>
       <w:legacy w:legacy="1" w:legacySpace="144" w:legacyIndent="0"/>
       <w:lvlJc w:val="left"/>
@@ -2175,7 +2263,7 @@
     <w:lvl w:ilvl="7">
       <w:start w:val="1"/>
       <w:numFmt w:val="decimal"/>
-      <w:pStyle w:val="Ttulo8"/>
+      <w:pStyle w:val="Heading8"/>
       <w:lvlText w:val="%1.%2.%3.%4.%5.%6.%7.%8"/>
       <w:legacy w:legacy="1" w:legacySpace="144" w:legacyIndent="0"/>
       <w:lvlJc w:val="left"/>
@@ -2183,7 +2271,7 @@
     <w:lvl w:ilvl="8">
       <w:start w:val="1"/>
       <w:numFmt w:val="decimal"/>
-      <w:pStyle w:val="Ttulo9"/>
+      <w:pStyle w:val="Heading9"/>
       <w:lvlText w:val="%1.%2.%3.%4.%5.%6.%7.%8.%9"/>
       <w:legacy w:legacy="1" w:legacySpace="144" w:legacyIndent="0"/>
       <w:lvlJc w:val="left"/>
@@ -3976,11 +4064,11 @@
       <w:sz w:val="24"/>
     </w:rPr>
   </w:style>
-  <w:style w:type="paragraph" w:styleId="Ttulo1">
+  <w:style w:type="paragraph" w:styleId="Heading1">
     <w:name w:val="heading 1"/>
     <w:basedOn w:val="Normal"/>
     <w:next w:val="Normal"/>
-    <w:link w:val="Ttulo1Car"/>
+    <w:link w:val="Heading1Char"/>
     <w:uiPriority w:val="9"/>
     <w:qFormat/>
     <w:pPr>
@@ -3998,11 +4086,11 @@
       <w:sz w:val="36"/>
     </w:rPr>
   </w:style>
-  <w:style w:type="paragraph" w:styleId="Ttulo2">
+  <w:style w:type="paragraph" w:styleId="Heading2">
     <w:name w:val="heading 2"/>
     <w:basedOn w:val="Normal"/>
     <w:next w:val="Normal"/>
-    <w:link w:val="Ttulo2Car"/>
+    <w:link w:val="Heading2Char"/>
     <w:uiPriority w:val="9"/>
     <w:qFormat/>
     <w:pPr>
@@ -4020,7 +4108,7 @@
       <w:sz w:val="28"/>
     </w:rPr>
   </w:style>
-  <w:style w:type="paragraph" w:styleId="Ttulo3">
+  <w:style w:type="paragraph" w:styleId="Heading3">
     <w:name w:val="heading 3"/>
     <w:basedOn w:val="Normal"/>
     <w:next w:val="Normal"/>
@@ -4037,7 +4125,7 @@
       <w:b/>
     </w:rPr>
   </w:style>
-  <w:style w:type="paragraph" w:styleId="Ttulo4">
+  <w:style w:type="paragraph" w:styleId="Heading4">
     <w:name w:val="heading 4"/>
     <w:basedOn w:val="Normal"/>
     <w:next w:val="Normal"/>
@@ -4059,7 +4147,7 @@
       <w:sz w:val="22"/>
     </w:rPr>
   </w:style>
-  <w:style w:type="paragraph" w:styleId="Ttulo5">
+  <w:style w:type="paragraph" w:styleId="Heading5">
     <w:name w:val="heading 5"/>
     <w:basedOn w:val="Normal"/>
     <w:next w:val="Normal"/>
@@ -4078,7 +4166,7 @@
       <w:sz w:val="22"/>
     </w:rPr>
   </w:style>
-  <w:style w:type="paragraph" w:styleId="Ttulo6">
+  <w:style w:type="paragraph" w:styleId="Heading6">
     <w:name w:val="heading 6"/>
     <w:basedOn w:val="Normal"/>
     <w:next w:val="Normal"/>
@@ -4098,7 +4186,7 @@
       <w:sz w:val="22"/>
     </w:rPr>
   </w:style>
-  <w:style w:type="paragraph" w:styleId="Ttulo7">
+  <w:style w:type="paragraph" w:styleId="Heading7">
     <w:name w:val="heading 7"/>
     <w:basedOn w:val="Normal"/>
     <w:next w:val="Normal"/>
@@ -4117,7 +4205,7 @@
       <w:sz w:val="20"/>
     </w:rPr>
   </w:style>
-  <w:style w:type="paragraph" w:styleId="Ttulo8">
+  <w:style w:type="paragraph" w:styleId="Heading8">
     <w:name w:val="heading 8"/>
     <w:basedOn w:val="Normal"/>
     <w:next w:val="Normal"/>
@@ -4137,7 +4225,7 @@
       <w:sz w:val="20"/>
     </w:rPr>
   </w:style>
-  <w:style w:type="paragraph" w:styleId="Ttulo9">
+  <w:style w:type="paragraph" w:styleId="Heading9">
     <w:name w:val="heading 9"/>
     <w:basedOn w:val="Normal"/>
     <w:next w:val="Normal"/>
@@ -4157,13 +4245,13 @@
       <w:sz w:val="18"/>
     </w:rPr>
   </w:style>
-  <w:style w:type="character" w:default="1" w:styleId="Fuentedeprrafopredeter">
+  <w:style w:type="character" w:default="1" w:styleId="DefaultParagraphFont">
     <w:name w:val="Default Paragraph Font"/>
     <w:uiPriority w:val="1"/>
     <w:semiHidden/>
     <w:unhideWhenUsed/>
   </w:style>
-  <w:style w:type="table" w:default="1" w:styleId="Tablanormal">
+  <w:style w:type="table" w:default="1" w:styleId="TableNormal">
     <w:name w:val="Normal Table"/>
     <w:uiPriority w:val="99"/>
     <w:semiHidden/>
@@ -4178,13 +4266,13 @@
       </w:tblCellMar>
     </w:tblPr>
   </w:style>
-  <w:style w:type="numbering" w:default="1" w:styleId="Sinlista">
+  <w:style w:type="numbering" w:default="1" w:styleId="NoList">
     <w:name w:val="No List"/>
     <w:uiPriority w:val="99"/>
     <w:semiHidden/>
     <w:unhideWhenUsed/>
   </w:style>
-  <w:style w:type="paragraph" w:styleId="Piedepgina">
+  <w:style w:type="paragraph" w:styleId="Footer">
     <w:name w:val="footer"/>
     <w:basedOn w:val="Normal"/>
     <w:semiHidden/>
@@ -4208,7 +4296,7 @@
       <w:sz w:val="20"/>
     </w:rPr>
   </w:style>
-  <w:style w:type="paragraph" w:styleId="Encabezado">
+  <w:style w:type="paragraph" w:styleId="Header">
     <w:name w:val="header"/>
     <w:basedOn w:val="Normal"/>
     <w:semiHidden/>
@@ -4224,7 +4312,7 @@
       <w:sz w:val="20"/>
     </w:rPr>
   </w:style>
-  <w:style w:type="paragraph" w:customStyle="1" w:styleId="heading1">
+  <w:style w:type="paragraph" w:customStyle="1" w:styleId="heading10">
     <w:name w:val="heading1"/>
     <w:basedOn w:val="Normal"/>
     <w:pPr>
@@ -4236,7 +4324,7 @@
       </w:tabs>
     </w:pPr>
   </w:style>
-  <w:style w:type="paragraph" w:styleId="TDC1">
+  <w:style w:type="paragraph" w:styleId="TOC1">
     <w:name w:val="toc 1"/>
     <w:basedOn w:val="Normal"/>
     <w:next w:val="Normal"/>
@@ -4255,7 +4343,7 @@
       <w:noProof/>
     </w:rPr>
   </w:style>
-  <w:style w:type="paragraph" w:styleId="TDC2">
+  <w:style w:type="paragraph" w:styleId="TOC2">
     <w:name w:val="toc 2"/>
     <w:basedOn w:val="Normal"/>
     <w:next w:val="Normal"/>
@@ -4290,7 +4378,7 @@
       <w:ind w:left="1440"/>
     </w:pPr>
   </w:style>
-  <w:style w:type="paragraph" w:styleId="Ttulo">
+  <w:style w:type="paragraph" w:styleId="Title">
     <w:name w:val="Title"/>
     <w:basedOn w:val="Normal"/>
     <w:qFormat/>
@@ -4318,7 +4406,7 @@
       <w:sz w:val="36"/>
     </w:rPr>
   </w:style>
-  <w:style w:type="paragraph" w:styleId="TDC3">
+  <w:style w:type="paragraph" w:styleId="TOC3">
     <w:name w:val="toc 3"/>
     <w:basedOn w:val="Normal"/>
     <w:next w:val="Normal"/>
@@ -4335,7 +4423,7 @@
       <w:sz w:val="22"/>
     </w:rPr>
   </w:style>
-  <w:style w:type="paragraph" w:styleId="TDC4">
+  <w:style w:type="paragraph" w:styleId="TOC4">
     <w:name w:val="toc 4"/>
     <w:basedOn w:val="Normal"/>
     <w:next w:val="Normal"/>
@@ -4347,7 +4435,7 @@
       <w:ind w:left="720"/>
     </w:pPr>
   </w:style>
-  <w:style w:type="paragraph" w:styleId="TDC5">
+  <w:style w:type="paragraph" w:styleId="TOC5">
     <w:name w:val="toc 5"/>
     <w:basedOn w:val="Normal"/>
     <w:next w:val="Normal"/>
@@ -4359,7 +4447,7 @@
       <w:ind w:left="960"/>
     </w:pPr>
   </w:style>
-  <w:style w:type="paragraph" w:styleId="TDC6">
+  <w:style w:type="paragraph" w:styleId="TOC6">
     <w:name w:val="toc 6"/>
     <w:basedOn w:val="Normal"/>
     <w:next w:val="Normal"/>
@@ -4371,7 +4459,7 @@
       <w:ind w:left="1200"/>
     </w:pPr>
   </w:style>
-  <w:style w:type="paragraph" w:styleId="TDC7">
+  <w:style w:type="paragraph" w:styleId="TOC7">
     <w:name w:val="toc 7"/>
     <w:basedOn w:val="Normal"/>
     <w:next w:val="Normal"/>
@@ -4383,7 +4471,7 @@
       <w:ind w:left="1440"/>
     </w:pPr>
   </w:style>
-  <w:style w:type="paragraph" w:styleId="TDC8">
+  <w:style w:type="paragraph" w:styleId="TOC8">
     <w:name w:val="toc 8"/>
     <w:basedOn w:val="Normal"/>
     <w:next w:val="Normal"/>
@@ -4395,7 +4483,7 @@
       <w:ind w:left="1680"/>
     </w:pPr>
   </w:style>
-  <w:style w:type="paragraph" w:styleId="TDC9">
+  <w:style w:type="paragraph" w:styleId="TOC9">
     <w:name w:val="toc 9"/>
     <w:basedOn w:val="Normal"/>
     <w:next w:val="Normal"/>
@@ -4416,9 +4504,9 @@
       <w:sz w:val="22"/>
     </w:rPr>
   </w:style>
-  <w:style w:type="character" w:styleId="Nmerodepgina">
+  <w:style w:type="character" w:styleId="PageNumber">
     <w:name w:val="page number"/>
-    <w:basedOn w:val="Fuentedeprrafopredeter"/>
+    <w:basedOn w:val="DefaultParagraphFont"/>
     <w:semiHidden/>
   </w:style>
   <w:style w:type="paragraph" w:customStyle="1" w:styleId="level3text">
@@ -4447,7 +4535,7 @@
   </w:style>
   <w:style w:type="paragraph" w:customStyle="1" w:styleId="ByLine">
     <w:name w:val="ByLine"/>
-    <w:basedOn w:val="Ttulo"/>
+    <w:basedOn w:val="Title"/>
     <w:rPr>
       <w:sz w:val="28"/>
     </w:rPr>
@@ -4468,7 +4556,7 @@
   </w:style>
   <w:style w:type="paragraph" w:customStyle="1" w:styleId="SuperTitle">
     <w:name w:val="SuperTitle"/>
-    <w:basedOn w:val="Ttulo"/>
+    <w:basedOn w:val="Title"/>
     <w:next w:val="Normal"/>
     <w:pPr>
       <w:pBdr>
@@ -4482,7 +4570,7 @@
   </w:style>
   <w:style w:type="paragraph" w:customStyle="1" w:styleId="line">
     <w:name w:val="line"/>
-    <w:basedOn w:val="Ttulo"/>
+    <w:basedOn w:val="Title"/>
     <w:pPr>
       <w:pBdr>
         <w:top w:val="single" w:sz="36" w:space="1" w:color="auto"/>
@@ -4493,9 +4581,9 @@
       <w:sz w:val="40"/>
     </w:rPr>
   </w:style>
-  <w:style w:type="table" w:styleId="Tablaconcuadrcula">
+  <w:style w:type="table" w:styleId="TableGrid">
     <w:name w:val="Table Grid"/>
-    <w:basedOn w:val="Tablanormal"/>
+    <w:basedOn w:val="TableNormal"/>
     <w:uiPriority w:val="59"/>
     <w:rsid w:val="001C03E4"/>
     <w:tblPr>
@@ -4516,9 +4604,9 @@
       </w:tblCellMar>
     </w:tblPr>
   </w:style>
-  <w:style w:type="table" w:styleId="Cuadrculaclara">
+  <w:style w:type="table" w:styleId="LightGrid">
     <w:name w:val="Light Grid"/>
-    <w:basedOn w:val="Tablanormal"/>
+    <w:basedOn w:val="TableNormal"/>
     <w:uiPriority w:val="62"/>
     <w:rsid w:val="00445A1D"/>
     <w:tblPr>
@@ -4658,7 +4746,7 @@
       <w:szCs w:val="24"/>
     </w:rPr>
   </w:style>
-  <w:style w:type="character" w:styleId="Hipervnculo">
+  <w:style w:type="character" w:styleId="Hyperlink">
     <w:name w:val="Hyperlink"/>
     <w:uiPriority w:val="99"/>
     <w:unhideWhenUsed/>
@@ -4668,9 +4756,9 @@
       <w:u w:val="single"/>
     </w:rPr>
   </w:style>
-  <w:style w:type="character" w:customStyle="1" w:styleId="Ttulo2Car">
-    <w:name w:val="Título 2 Car"/>
-    <w:link w:val="Ttulo2"/>
+  <w:style w:type="character" w:customStyle="1" w:styleId="Heading2Char">
+    <w:name w:val="Heading 2 Char"/>
+    <w:link w:val="Heading2"/>
     <w:uiPriority w:val="9"/>
     <w:rsid w:val="009E0CCD"/>
     <w:rPr>
@@ -4679,9 +4767,9 @@
       <w:sz w:val="28"/>
     </w:rPr>
   </w:style>
-  <w:style w:type="table" w:styleId="Sombreadoclaro">
+  <w:style w:type="table" w:styleId="LightShading">
     <w:name w:val="Light Shading"/>
-    <w:basedOn w:val="Tablanormal"/>
+    <w:basedOn w:val="TableNormal"/>
     <w:uiPriority w:val="60"/>
     <w:rsid w:val="00D85CDE"/>
     <w:rPr>
@@ -4783,7 +4871,7 @@
       </w:tcPr>
     </w:tblStylePr>
   </w:style>
-  <w:style w:type="character" w:styleId="Hipervnculovisitado">
+  <w:style w:type="character" w:styleId="FollowedHyperlink">
     <w:name w:val="FollowedHyperlink"/>
     <w:uiPriority w:val="99"/>
     <w:semiHidden/>
@@ -4802,9 +4890,9 @@
     <w:name w:val="reference-accessdate"/>
     <w:rsid w:val="00032825"/>
   </w:style>
-  <w:style w:type="table" w:styleId="Cuadrculaclara-nfasis1">
+  <w:style w:type="table" w:styleId="LightGrid-Accent1">
     <w:name w:val="Light Grid Accent 1"/>
-    <w:basedOn w:val="Tablanormal"/>
+    <w:basedOn w:val="TableNormal"/>
     <w:uiPriority w:val="62"/>
     <w:rsid w:val="00533808"/>
     <w:tblPr>
@@ -4929,10 +5017,10 @@
       </w:tcPr>
     </w:tblStylePr>
   </w:style>
-  <w:style w:type="paragraph" w:styleId="Textodeglobo">
+  <w:style w:type="paragraph" w:styleId="BalloonText">
     <w:name w:val="Balloon Text"/>
     <w:basedOn w:val="Normal"/>
-    <w:link w:val="TextodegloboCar"/>
+    <w:link w:val="BalloonTextChar"/>
     <w:uiPriority w:val="99"/>
     <w:semiHidden/>
     <w:unhideWhenUsed/>
@@ -4946,9 +5034,9 @@
       <w:szCs w:val="16"/>
     </w:rPr>
   </w:style>
-  <w:style w:type="character" w:customStyle="1" w:styleId="TextodegloboCar">
-    <w:name w:val="Texto de globo Car"/>
-    <w:link w:val="Textodeglobo"/>
+  <w:style w:type="character" w:customStyle="1" w:styleId="BalloonTextChar">
+    <w:name w:val="Balloon Text Char"/>
+    <w:link w:val="BalloonText"/>
     <w:uiPriority w:val="99"/>
     <w:semiHidden/>
     <w:rsid w:val="00E30E6E"/>
@@ -4958,7 +5046,7 @@
       <w:szCs w:val="16"/>
     </w:rPr>
   </w:style>
-  <w:style w:type="paragraph" w:styleId="Bibliografa">
+  <w:style w:type="paragraph" w:styleId="Bibliography">
     <w:name w:val="Bibliography"/>
     <w:basedOn w:val="Normal"/>
     <w:next w:val="Normal"/>
@@ -4966,9 +5054,9 @@
     <w:unhideWhenUsed/>
     <w:rsid w:val="00F81068"/>
   </w:style>
-  <w:style w:type="character" w:customStyle="1" w:styleId="Ttulo1Car">
-    <w:name w:val="Título 1 Car"/>
-    <w:link w:val="Ttulo1"/>
+  <w:style w:type="character" w:customStyle="1" w:styleId="Heading1Char">
+    <w:name w:val="Heading 1 Char"/>
+    <w:link w:val="Heading1"/>
     <w:uiPriority w:val="9"/>
     <w:rsid w:val="00F81068"/>
     <w:rPr>
@@ -4978,7 +5066,7 @@
       <w:sz w:val="36"/>
     </w:rPr>
   </w:style>
-  <w:style w:type="paragraph" w:styleId="Epgrafe">
+  <w:style w:type="paragraph" w:styleId="Caption">
     <w:name w:val="caption"/>
     <w:basedOn w:val="Normal"/>
     <w:next w:val="Normal"/>
@@ -4997,7 +5085,7 @@
       <w:szCs w:val="18"/>
     </w:rPr>
   </w:style>
-  <w:style w:type="paragraph" w:styleId="Prrafodelista">
+  <w:style w:type="paragraph" w:styleId="ListParagraph">
     <w:name w:val="List Paragraph"/>
     <w:basedOn w:val="Normal"/>
     <w:uiPriority w:val="34"/>
@@ -5008,9 +5096,9 @@
       <w:contextualSpacing/>
     </w:pPr>
   </w:style>
-  <w:style w:type="table" w:styleId="Listaclara-nfasis5">
+  <w:style w:type="table" w:styleId="LightList-Accent5">
     <w:name w:val="Light List Accent 5"/>
-    <w:basedOn w:val="Tablanormal"/>
+    <w:basedOn w:val="TableNormal"/>
     <w:uiPriority w:val="61"/>
     <w:rsid w:val="00142DBE"/>
     <w:tblPr>
@@ -5097,9 +5185,9 @@
       </w:tcPr>
     </w:tblStylePr>
   </w:style>
-  <w:style w:type="table" w:styleId="Listamedia2-nfasis5">
+  <w:style w:type="table" w:styleId="MediumList2-Accent5">
     <w:name w:val="Medium List 2 Accent 5"/>
-    <w:basedOn w:val="Tablanormal"/>
+    <w:basedOn w:val="TableNormal"/>
     <w:uiPriority w:val="66"/>
     <w:rsid w:val="007D5C40"/>
     <w:rPr>
@@ -5222,7 +5310,7 @@
       </w:tcPr>
     </w:tblStylePr>
   </w:style>
-  <w:style w:type="paragraph" w:styleId="Tabladeilustraciones">
+  <w:style w:type="paragraph" w:styleId="TableofFigures">
     <w:name w:val="table of figures"/>
     <w:basedOn w:val="Normal"/>
     <w:next w:val="Normal"/>
@@ -5394,11 +5482,11 @@
       <w:sz w:val="24"/>
     </w:rPr>
   </w:style>
-  <w:style w:type="paragraph" w:styleId="Ttulo1">
+  <w:style w:type="paragraph" w:styleId="Heading1">
     <w:name w:val="heading 1"/>
     <w:basedOn w:val="Normal"/>
     <w:next w:val="Normal"/>
-    <w:link w:val="Ttulo1Car"/>
+    <w:link w:val="Heading1Char"/>
     <w:uiPriority w:val="9"/>
     <w:qFormat/>
     <w:pPr>
@@ -5416,11 +5504,11 @@
       <w:sz w:val="36"/>
     </w:rPr>
   </w:style>
-  <w:style w:type="paragraph" w:styleId="Ttulo2">
+  <w:style w:type="paragraph" w:styleId="Heading2">
     <w:name w:val="heading 2"/>
     <w:basedOn w:val="Normal"/>
     <w:next w:val="Normal"/>
-    <w:link w:val="Ttulo2Car"/>
+    <w:link w:val="Heading2Char"/>
     <w:uiPriority w:val="9"/>
     <w:qFormat/>
     <w:pPr>
@@ -5438,7 +5526,7 @@
       <w:sz w:val="28"/>
     </w:rPr>
   </w:style>
-  <w:style w:type="paragraph" w:styleId="Ttulo3">
+  <w:style w:type="paragraph" w:styleId="Heading3">
     <w:name w:val="heading 3"/>
     <w:basedOn w:val="Normal"/>
     <w:next w:val="Normal"/>
@@ -5455,7 +5543,7 @@
       <w:b/>
     </w:rPr>
   </w:style>
-  <w:style w:type="paragraph" w:styleId="Ttulo4">
+  <w:style w:type="paragraph" w:styleId="Heading4">
     <w:name w:val="heading 4"/>
     <w:basedOn w:val="Normal"/>
     <w:next w:val="Normal"/>
@@ -5477,7 +5565,7 @@
       <w:sz w:val="22"/>
     </w:rPr>
   </w:style>
-  <w:style w:type="paragraph" w:styleId="Ttulo5">
+  <w:style w:type="paragraph" w:styleId="Heading5">
     <w:name w:val="heading 5"/>
     <w:basedOn w:val="Normal"/>
     <w:next w:val="Normal"/>
@@ -5496,7 +5584,7 @@
       <w:sz w:val="22"/>
     </w:rPr>
   </w:style>
-  <w:style w:type="paragraph" w:styleId="Ttulo6">
+  <w:style w:type="paragraph" w:styleId="Heading6">
     <w:name w:val="heading 6"/>
     <w:basedOn w:val="Normal"/>
     <w:next w:val="Normal"/>
@@ -5516,7 +5604,7 @@
       <w:sz w:val="22"/>
     </w:rPr>
   </w:style>
-  <w:style w:type="paragraph" w:styleId="Ttulo7">
+  <w:style w:type="paragraph" w:styleId="Heading7">
     <w:name w:val="heading 7"/>
     <w:basedOn w:val="Normal"/>
     <w:next w:val="Normal"/>
@@ -5535,7 +5623,7 @@
       <w:sz w:val="20"/>
     </w:rPr>
   </w:style>
-  <w:style w:type="paragraph" w:styleId="Ttulo8">
+  <w:style w:type="paragraph" w:styleId="Heading8">
     <w:name w:val="heading 8"/>
     <w:basedOn w:val="Normal"/>
     <w:next w:val="Normal"/>
@@ -5555,7 +5643,7 @@
       <w:sz w:val="20"/>
     </w:rPr>
   </w:style>
-  <w:style w:type="paragraph" w:styleId="Ttulo9">
+  <w:style w:type="paragraph" w:styleId="Heading9">
     <w:name w:val="heading 9"/>
     <w:basedOn w:val="Normal"/>
     <w:next w:val="Normal"/>
@@ -5575,13 +5663,13 @@
       <w:sz w:val="18"/>
     </w:rPr>
   </w:style>
-  <w:style w:type="character" w:default="1" w:styleId="Fuentedeprrafopredeter">
+  <w:style w:type="character" w:default="1" w:styleId="DefaultParagraphFont">
     <w:name w:val="Default Paragraph Font"/>
     <w:uiPriority w:val="1"/>
     <w:semiHidden/>
     <w:unhideWhenUsed/>
   </w:style>
-  <w:style w:type="table" w:default="1" w:styleId="Tablanormal">
+  <w:style w:type="table" w:default="1" w:styleId="TableNormal">
     <w:name w:val="Normal Table"/>
     <w:uiPriority w:val="99"/>
     <w:semiHidden/>
@@ -5596,13 +5684,13 @@
       </w:tblCellMar>
     </w:tblPr>
   </w:style>
-  <w:style w:type="numbering" w:default="1" w:styleId="Sinlista">
+  <w:style w:type="numbering" w:default="1" w:styleId="NoList">
     <w:name w:val="No List"/>
     <w:uiPriority w:val="99"/>
     <w:semiHidden/>
     <w:unhideWhenUsed/>
   </w:style>
-  <w:style w:type="paragraph" w:styleId="Piedepgina">
+  <w:style w:type="paragraph" w:styleId="Footer">
     <w:name w:val="footer"/>
     <w:basedOn w:val="Normal"/>
     <w:semiHidden/>
@@ -5626,7 +5714,7 @@
       <w:sz w:val="20"/>
     </w:rPr>
   </w:style>
-  <w:style w:type="paragraph" w:styleId="Encabezado">
+  <w:style w:type="paragraph" w:styleId="Header">
     <w:name w:val="header"/>
     <w:basedOn w:val="Normal"/>
     <w:semiHidden/>
@@ -5642,7 +5730,7 @@
       <w:sz w:val="20"/>
     </w:rPr>
   </w:style>
-  <w:style w:type="paragraph" w:customStyle="1" w:styleId="heading1">
+  <w:style w:type="paragraph" w:customStyle="1" w:styleId="heading10">
     <w:name w:val="heading1"/>
     <w:basedOn w:val="Normal"/>
     <w:pPr>
@@ -5654,7 +5742,7 @@
       </w:tabs>
     </w:pPr>
   </w:style>
-  <w:style w:type="paragraph" w:styleId="TDC1">
+  <w:style w:type="paragraph" w:styleId="TOC1">
     <w:name w:val="toc 1"/>
     <w:basedOn w:val="Normal"/>
     <w:next w:val="Normal"/>
@@ -5673,7 +5761,7 @@
       <w:noProof/>
     </w:rPr>
   </w:style>
-  <w:style w:type="paragraph" w:styleId="TDC2">
+  <w:style w:type="paragraph" w:styleId="TOC2">
     <w:name w:val="toc 2"/>
     <w:basedOn w:val="Normal"/>
     <w:next w:val="Normal"/>
@@ -5708,7 +5796,7 @@
       <w:ind w:left="1440"/>
     </w:pPr>
   </w:style>
-  <w:style w:type="paragraph" w:styleId="Ttulo">
+  <w:style w:type="paragraph" w:styleId="Title">
     <w:name w:val="Title"/>
     <w:basedOn w:val="Normal"/>
     <w:qFormat/>
@@ -5736,7 +5824,7 @@
       <w:sz w:val="36"/>
     </w:rPr>
   </w:style>
-  <w:style w:type="paragraph" w:styleId="TDC3">
+  <w:style w:type="paragraph" w:styleId="TOC3">
     <w:name w:val="toc 3"/>
     <w:basedOn w:val="Normal"/>
     <w:next w:val="Normal"/>
@@ -5753,7 +5841,7 @@
       <w:sz w:val="22"/>
     </w:rPr>
   </w:style>
-  <w:style w:type="paragraph" w:styleId="TDC4">
+  <w:style w:type="paragraph" w:styleId="TOC4">
     <w:name w:val="toc 4"/>
     <w:basedOn w:val="Normal"/>
     <w:next w:val="Normal"/>
@@ -5765,7 +5853,7 @@
       <w:ind w:left="720"/>
     </w:pPr>
   </w:style>
-  <w:style w:type="paragraph" w:styleId="TDC5">
+  <w:style w:type="paragraph" w:styleId="TOC5">
     <w:name w:val="toc 5"/>
     <w:basedOn w:val="Normal"/>
     <w:next w:val="Normal"/>
@@ -5777,7 +5865,7 @@
       <w:ind w:left="960"/>
     </w:pPr>
   </w:style>
-  <w:style w:type="paragraph" w:styleId="TDC6">
+  <w:style w:type="paragraph" w:styleId="TOC6">
     <w:name w:val="toc 6"/>
     <w:basedOn w:val="Normal"/>
     <w:next w:val="Normal"/>
@@ -5789,7 +5877,7 @@
       <w:ind w:left="1200"/>
     </w:pPr>
   </w:style>
-  <w:style w:type="paragraph" w:styleId="TDC7">
+  <w:style w:type="paragraph" w:styleId="TOC7">
     <w:name w:val="toc 7"/>
     <w:basedOn w:val="Normal"/>
     <w:next w:val="Normal"/>
@@ -5801,7 +5889,7 @@
       <w:ind w:left="1440"/>
     </w:pPr>
   </w:style>
-  <w:style w:type="paragraph" w:styleId="TDC8">
+  <w:style w:type="paragraph" w:styleId="TOC8">
     <w:name w:val="toc 8"/>
     <w:basedOn w:val="Normal"/>
     <w:next w:val="Normal"/>
@@ -5813,7 +5901,7 @@
       <w:ind w:left="1680"/>
     </w:pPr>
   </w:style>
-  <w:style w:type="paragraph" w:styleId="TDC9">
+  <w:style w:type="paragraph" w:styleId="TOC9">
     <w:name w:val="toc 9"/>
     <w:basedOn w:val="Normal"/>
     <w:next w:val="Normal"/>
@@ -5834,9 +5922,9 @@
       <w:sz w:val="22"/>
     </w:rPr>
   </w:style>
-  <w:style w:type="character" w:styleId="Nmerodepgina">
+  <w:style w:type="character" w:styleId="PageNumber">
     <w:name w:val="page number"/>
-    <w:basedOn w:val="Fuentedeprrafopredeter"/>
+    <w:basedOn w:val="DefaultParagraphFont"/>
     <w:semiHidden/>
   </w:style>
   <w:style w:type="paragraph" w:customStyle="1" w:styleId="level3text">
@@ -5865,7 +5953,7 @@
   </w:style>
   <w:style w:type="paragraph" w:customStyle="1" w:styleId="ByLine">
     <w:name w:val="ByLine"/>
-    <w:basedOn w:val="Ttulo"/>
+    <w:basedOn w:val="Title"/>
     <w:rPr>
       <w:sz w:val="28"/>
     </w:rPr>
@@ -5886,7 +5974,7 @@
   </w:style>
   <w:style w:type="paragraph" w:customStyle="1" w:styleId="SuperTitle">
     <w:name w:val="SuperTitle"/>
-    <w:basedOn w:val="Ttulo"/>
+    <w:basedOn w:val="Title"/>
     <w:next w:val="Normal"/>
     <w:pPr>
       <w:pBdr>
@@ -5900,7 +5988,7 @@
   </w:style>
   <w:style w:type="paragraph" w:customStyle="1" w:styleId="line">
     <w:name w:val="line"/>
-    <w:basedOn w:val="Ttulo"/>
+    <w:basedOn w:val="Title"/>
     <w:pPr>
       <w:pBdr>
         <w:top w:val="single" w:sz="36" w:space="1" w:color="auto"/>
@@ -5911,9 +5999,9 @@
       <w:sz w:val="40"/>
     </w:rPr>
   </w:style>
-  <w:style w:type="table" w:styleId="Tablaconcuadrcula">
+  <w:style w:type="table" w:styleId="TableGrid">
     <w:name w:val="Table Grid"/>
-    <w:basedOn w:val="Tablanormal"/>
+    <w:basedOn w:val="TableNormal"/>
     <w:uiPriority w:val="59"/>
     <w:rsid w:val="001C03E4"/>
     <w:tblPr>
@@ -5934,9 +6022,9 @@
       </w:tblCellMar>
     </w:tblPr>
   </w:style>
-  <w:style w:type="table" w:styleId="Cuadrculaclara">
+  <w:style w:type="table" w:styleId="LightGrid">
     <w:name w:val="Light Grid"/>
-    <w:basedOn w:val="Tablanormal"/>
+    <w:basedOn w:val="TableNormal"/>
     <w:uiPriority w:val="62"/>
     <w:rsid w:val="00445A1D"/>
     <w:tblPr>
@@ -6076,7 +6164,7 @@
       <w:szCs w:val="24"/>
     </w:rPr>
   </w:style>
-  <w:style w:type="character" w:styleId="Hipervnculo">
+  <w:style w:type="character" w:styleId="Hyperlink">
     <w:name w:val="Hyperlink"/>
     <w:uiPriority w:val="99"/>
     <w:unhideWhenUsed/>
@@ -6086,9 +6174,9 @@
       <w:u w:val="single"/>
     </w:rPr>
   </w:style>
-  <w:style w:type="character" w:customStyle="1" w:styleId="Ttulo2Car">
-    <w:name w:val="Título 2 Car"/>
-    <w:link w:val="Ttulo2"/>
+  <w:style w:type="character" w:customStyle="1" w:styleId="Heading2Char">
+    <w:name w:val="Heading 2 Char"/>
+    <w:link w:val="Heading2"/>
     <w:uiPriority w:val="9"/>
     <w:rsid w:val="009E0CCD"/>
     <w:rPr>
@@ -6097,9 +6185,9 @@
       <w:sz w:val="28"/>
     </w:rPr>
   </w:style>
-  <w:style w:type="table" w:styleId="Sombreadoclaro">
+  <w:style w:type="table" w:styleId="LightShading">
     <w:name w:val="Light Shading"/>
-    <w:basedOn w:val="Tablanormal"/>
+    <w:basedOn w:val="TableNormal"/>
     <w:uiPriority w:val="60"/>
     <w:rsid w:val="00D85CDE"/>
     <w:rPr>
@@ -6201,7 +6289,7 @@
       </w:tcPr>
     </w:tblStylePr>
   </w:style>
-  <w:style w:type="character" w:styleId="Hipervnculovisitado">
+  <w:style w:type="character" w:styleId="FollowedHyperlink">
     <w:name w:val="FollowedHyperlink"/>
     <w:uiPriority w:val="99"/>
     <w:semiHidden/>
@@ -6220,9 +6308,9 @@
     <w:name w:val="reference-accessdate"/>
     <w:rsid w:val="00032825"/>
   </w:style>
-  <w:style w:type="table" w:styleId="Cuadrculaclara-nfasis1">
+  <w:style w:type="table" w:styleId="LightGrid-Accent1">
     <w:name w:val="Light Grid Accent 1"/>
-    <w:basedOn w:val="Tablanormal"/>
+    <w:basedOn w:val="TableNormal"/>
     <w:uiPriority w:val="62"/>
     <w:rsid w:val="00533808"/>
     <w:tblPr>
@@ -6347,10 +6435,10 @@
       </w:tcPr>
     </w:tblStylePr>
   </w:style>
-  <w:style w:type="paragraph" w:styleId="Textodeglobo">
+  <w:style w:type="paragraph" w:styleId="BalloonText">
     <w:name w:val="Balloon Text"/>
     <w:basedOn w:val="Normal"/>
-    <w:link w:val="TextodegloboCar"/>
+    <w:link w:val="BalloonTextChar"/>
     <w:uiPriority w:val="99"/>
     <w:semiHidden/>
     <w:unhideWhenUsed/>
@@ -6364,9 +6452,9 @@
       <w:szCs w:val="16"/>
     </w:rPr>
   </w:style>
-  <w:style w:type="character" w:customStyle="1" w:styleId="TextodegloboCar">
-    <w:name w:val="Texto de globo Car"/>
-    <w:link w:val="Textodeglobo"/>
+  <w:style w:type="character" w:customStyle="1" w:styleId="BalloonTextChar">
+    <w:name w:val="Balloon Text Char"/>
+    <w:link w:val="BalloonText"/>
     <w:uiPriority w:val="99"/>
     <w:semiHidden/>
     <w:rsid w:val="00E30E6E"/>
@@ -6376,7 +6464,7 @@
       <w:szCs w:val="16"/>
     </w:rPr>
   </w:style>
-  <w:style w:type="paragraph" w:styleId="Bibliografa">
+  <w:style w:type="paragraph" w:styleId="Bibliography">
     <w:name w:val="Bibliography"/>
     <w:basedOn w:val="Normal"/>
     <w:next w:val="Normal"/>
@@ -6384,9 +6472,9 @@
     <w:unhideWhenUsed/>
     <w:rsid w:val="00F81068"/>
   </w:style>
-  <w:style w:type="character" w:customStyle="1" w:styleId="Ttulo1Car">
-    <w:name w:val="Título 1 Car"/>
-    <w:link w:val="Ttulo1"/>
+  <w:style w:type="character" w:customStyle="1" w:styleId="Heading1Char">
+    <w:name w:val="Heading 1 Char"/>
+    <w:link w:val="Heading1"/>
     <w:uiPriority w:val="9"/>
     <w:rsid w:val="00F81068"/>
     <w:rPr>
@@ -6396,7 +6484,7 @@
       <w:sz w:val="36"/>
     </w:rPr>
   </w:style>
-  <w:style w:type="paragraph" w:styleId="Epgrafe">
+  <w:style w:type="paragraph" w:styleId="Caption">
     <w:name w:val="caption"/>
     <w:basedOn w:val="Normal"/>
     <w:next w:val="Normal"/>
@@ -6415,7 +6503,7 @@
       <w:szCs w:val="18"/>
     </w:rPr>
   </w:style>
-  <w:style w:type="paragraph" w:styleId="Prrafodelista">
+  <w:style w:type="paragraph" w:styleId="ListParagraph">
     <w:name w:val="List Paragraph"/>
     <w:basedOn w:val="Normal"/>
     <w:uiPriority w:val="34"/>
@@ -6426,9 +6514,9 @@
       <w:contextualSpacing/>
     </w:pPr>
   </w:style>
-  <w:style w:type="table" w:styleId="Listaclara-nfasis5">
+  <w:style w:type="table" w:styleId="LightList-Accent5">
     <w:name w:val="Light List Accent 5"/>
-    <w:basedOn w:val="Tablanormal"/>
+    <w:basedOn w:val="TableNormal"/>
     <w:uiPriority w:val="61"/>
     <w:rsid w:val="00142DBE"/>
     <w:tblPr>
@@ -6515,9 +6603,9 @@
       </w:tcPr>
     </w:tblStylePr>
   </w:style>
-  <w:style w:type="table" w:styleId="Listamedia2-nfasis5">
+  <w:style w:type="table" w:styleId="MediumList2-Accent5">
     <w:name w:val="Medium List 2 Accent 5"/>
-    <w:basedOn w:val="Tablanormal"/>
+    <w:basedOn w:val="TableNormal"/>
     <w:uiPriority w:val="66"/>
     <w:rsid w:val="007D5C40"/>
     <w:rPr>
@@ -6640,7 +6728,7 @@
       </w:tcPr>
     </w:tblStylePr>
   </w:style>
-  <w:style w:type="paragraph" w:styleId="Tabladeilustraciones">
+  <w:style w:type="paragraph" w:styleId="TableofFigures">
     <w:name w:val="table of figures"/>
     <w:basedOn w:val="Normal"/>
     <w:next w:val="Normal"/>
@@ -6958,7 +7046,7 @@
 </file>
 
 <file path=customXml/itemProps1.xml><?xml version="1.0" encoding="utf-8"?>
-<ds:datastoreItem xmlns:ds="http://schemas.openxmlformats.org/officeDocument/2006/customXml" ds:itemID="{91BEAD51-2A38-411B-9F8F-D2E065D010CB}">
+<ds:datastoreItem xmlns:ds="http://schemas.openxmlformats.org/officeDocument/2006/customXml" ds:itemID="{29AB1EC0-DB12-41A2-BD64-EBC4FF0551C9}">
   <ds:schemaRefs>
     <ds:schemaRef ds:uri="http://schemas.openxmlformats.org/officeDocument/2006/bibliography"/>
   </ds:schemaRefs>
